--- a/Excel Homework 1 /Homework1_Excel_Veronica_Valencia.docx
+++ b/Excel Homework 1 /Homework1_Excel_Veronica_Valencia.docx
@@ -77,16 +77,25 @@
         <w:t xml:space="preserve"> fact that some of these campaigns are still live</w:t>
       </w:r>
       <w:r>
-        <w:t xml:space="preserve">. In addition, we are unable to determine if the campaigns that were cancelled would have failed or were simply cancelled based on other factors. In </w:t>
-      </w:r>
-      <w:r>
-        <w:t>addition,</w:t>
-      </w:r>
-      <w:r>
-        <w:t xml:space="preserve"> we do not have any information regarding the </w:t>
-      </w:r>
-      <w:r>
-        <w:t xml:space="preserve">   </w:t>
+        <w:t xml:space="preserve">. In addition, we are unable to determine if the campaigns that were cancelled would have failed or were simply cancelled based on other factors. </w:t>
+      </w:r>
+      <w:r>
+        <w:t xml:space="preserve">Another limitation to this data is that there are no set </w:t>
+      </w:r>
+      <w:r>
+        <w:t xml:space="preserve">factors to the campaigns analyzed. In other words, there are so many external factors we cannot account for in this data that could have influenced the level of success for each of the individual campaigns. </w:t>
+      </w:r>
+    </w:p>
+    <w:p>
+      <w:pPr>
+        <w:pStyle w:val="ListParagraph"/>
+        <w:numPr>
+          <w:ilvl w:val="0"/>
+          <w:numId w:val="2"/>
+        </w:numPr>
+      </w:pPr>
+      <w:r>
+        <w:t xml:space="preserve">Some of the possible tables/graphs could be based on the country campaign were launched, duration of campaign, quarter of the year campaign launched. </w:t>
       </w:r>
       <w:bookmarkStart w:id="0" w:name="_GoBack"/>
       <w:bookmarkEnd w:id="0"/>
